--- a/Documents/Testing/Tests Documents/findTruckForShipment_testdata.docx
+++ b/Documents/Testing/Tests Documents/findTruckForShipment_testdata.docx
@@ -20,11 +20,6 @@
             <w:tcW w:w="2390" w:type="dxa"/>
           </w:tcPr>
           <w:p>
-            <w:pPr>
-              <w:rPr>
-                <w:rFonts w:hint="eastAsia"/>
-              </w:rPr>
-            </w:pPr>
             <w:r>
               <w:t xml:space="preserve">Function: </w:t>
             </w:r>
@@ -107,25 +102,11 @@
                 <w:rStyle w:val="ui-provider"/>
               </w:rPr>
             </w:pPr>
-            <w:proofErr w:type="gramStart"/>
-            <w:r>
-              <w:rPr>
-                <w:rStyle w:val="ui-provider"/>
-              </w:rPr>
-              <w:t>Map</w:t>
-            </w:r>
-            <w:proofErr w:type="gramEnd"/>
-            <w:r>
-              <w:rPr>
-                <w:rStyle w:val="ui-provider"/>
-              </w:rPr>
-              <w:t xml:space="preserve"> </w:t>
-            </w:r>
-            <w:r>
-              <w:rPr>
-                <w:rStyle w:val="ui-provider"/>
-              </w:rPr>
-              <w:t xml:space="preserve">struct </w:t>
+            <w:r>
+              <w:rPr>
+                <w:rStyle w:val="ui-provider"/>
+              </w:rPr>
+              <w:t xml:space="preserve">Map struct </w:t>
             </w:r>
           </w:p>
           <w:p>
@@ -134,19 +115,11 @@
                 <w:rStyle w:val="ui-provider"/>
               </w:rPr>
             </w:pPr>
-            <w:proofErr w:type="gramStart"/>
-            <w:r>
-              <w:rPr>
-                <w:rStyle w:val="ui-provider"/>
-              </w:rPr>
-              <w:t>Trucks[</w:t>
-            </w:r>
-            <w:proofErr w:type="gramEnd"/>
-            <w:r>
-              <w:rPr>
-                <w:rStyle w:val="ui-provider"/>
-              </w:rPr>
-              <w:t>{1000, 36</w:t>
+            <w:r>
+              <w:rPr>
+                <w:rStyle w:val="ui-provider"/>
+              </w:rPr>
+              <w:t>Trucks[{1000, 36</w:t>
             </w:r>
             <w:r>
               <w:rPr>
@@ -159,37 +132,7 @@
               <w:rPr>
                 <w:rStyle w:val="ui-provider"/>
               </w:rPr>
-              <w:t xml:space="preserve"> ‘b’}, {</w:t>
-            </w:r>
-            <w:r>
-              <w:rPr>
-                <w:rStyle w:val="ui-provider"/>
-              </w:rPr>
-              <w:t>1000, 36</w:t>
-            </w:r>
-            <w:r>
-              <w:rPr>
-                <w:rStyle w:val="ui-provider"/>
-              </w:rPr>
-              <w:t>, ‘g’}, {</w:t>
-            </w:r>
-            <w:r>
-              <w:rPr>
-                <w:rStyle w:val="ui-provider"/>
-              </w:rPr>
-              <w:t>1000, 36</w:t>
-            </w:r>
-            <w:r>
-              <w:rPr>
-                <w:rStyle w:val="ui-provider"/>
-              </w:rPr>
-              <w:t>, ‘y’}</w:t>
-            </w:r>
-            <w:r>
-              <w:rPr>
-                <w:rStyle w:val="ui-provider"/>
-              </w:rPr>
-              <w:t>]</w:t>
+              <w:t xml:space="preserve"> ‘b’}, {1000, 36, ‘g’}, {1000, 36, ‘y’}]</w:t>
             </w:r>
           </w:p>
           <w:p>
@@ -205,13 +148,7 @@
               <w:rPr>
                 <w:rStyle w:val="ui-provider"/>
               </w:rPr>
-              <w:t xml:space="preserve"> </w:t>
-            </w:r>
-            <w:r>
-              <w:rPr>
-                <w:rStyle w:val="ui-provider"/>
-              </w:rPr>
-              <w:t>= 3</w:t>
+              <w:t xml:space="preserve"> = 3</w:t>
             </w:r>
             <w:r>
               <w:br/>
@@ -220,13 +157,7 @@
               <w:rPr>
                 <w:rStyle w:val="ui-provider"/>
               </w:rPr>
-              <w:t>shipment</w:t>
-            </w:r>
-            <w:r>
-              <w:rPr>
-                <w:rStyle w:val="ui-provider"/>
-              </w:rPr>
-              <w:t xml:space="preserve"> {10, 1, 2</w:t>
+              <w:t>shipment {10, 1, 2</w:t>
             </w:r>
             <w:r>
               <w:rPr>
@@ -247,11 +178,6 @@
             <w:tcW w:w="1496" w:type="dxa"/>
           </w:tcPr>
           <w:p>
-            <w:pPr>
-              <w:rPr>
-                <w:rFonts w:hint="eastAsia"/>
-              </w:rPr>
-            </w:pPr>
             <w:r>
               <w:t>2</w:t>
             </w:r>
@@ -306,19 +232,11 @@
                 <w:rStyle w:val="ui-provider"/>
               </w:rPr>
             </w:pPr>
-            <w:proofErr w:type="gramStart"/>
-            <w:r>
-              <w:rPr>
-                <w:rStyle w:val="ui-provider"/>
-              </w:rPr>
-              <w:t>Map</w:t>
-            </w:r>
-            <w:proofErr w:type="gramEnd"/>
-            <w:r>
-              <w:rPr>
-                <w:rStyle w:val="ui-provider"/>
-              </w:rPr>
-              <w:t xml:space="preserve"> struct </w:t>
+            <w:r>
+              <w:rPr>
+                <w:rStyle w:val="ui-provider"/>
+              </w:rPr>
+              <w:t xml:space="preserve">Map struct </w:t>
             </w:r>
           </w:p>
           <w:p>
@@ -327,19 +245,11 @@
                 <w:rStyle w:val="ui-provider"/>
               </w:rPr>
             </w:pPr>
-            <w:proofErr w:type="gramStart"/>
-            <w:r>
-              <w:rPr>
-                <w:rStyle w:val="ui-provider"/>
-              </w:rPr>
-              <w:t>Trucks[</w:t>
-            </w:r>
-            <w:proofErr w:type="gramEnd"/>
-            <w:r>
-              <w:rPr>
-                <w:rStyle w:val="ui-provider"/>
-              </w:rPr>
-              <w:t>{1000, 36</w:t>
+            <w:r>
+              <w:rPr>
+                <w:rStyle w:val="ui-provider"/>
+              </w:rPr>
+              <w:t>Trucks[{1000, 36</w:t>
             </w:r>
             <w:r>
               <w:rPr>
@@ -377,13 +287,7 @@
               <w:rPr>
                 <w:rStyle w:val="ui-provider"/>
               </w:rPr>
-              <w:t xml:space="preserve">shipment {10, 1, </w:t>
-            </w:r>
-            <w:r>
-              <w:rPr>
-                <w:rStyle w:val="ui-provider"/>
-              </w:rPr>
-              <w:t>1</w:t>
+              <w:t>shipment {10, 1, 1</w:t>
             </w:r>
             <w:r>
               <w:rPr>
@@ -455,19 +359,11 @@
                 <w:rStyle w:val="ui-provider"/>
               </w:rPr>
             </w:pPr>
-            <w:proofErr w:type="gramStart"/>
-            <w:r>
-              <w:rPr>
-                <w:rStyle w:val="ui-provider"/>
-              </w:rPr>
-              <w:t>Map</w:t>
-            </w:r>
-            <w:proofErr w:type="gramEnd"/>
-            <w:r>
-              <w:rPr>
-                <w:rStyle w:val="ui-provider"/>
-              </w:rPr>
-              <w:t xml:space="preserve"> struct </w:t>
+            <w:r>
+              <w:rPr>
+                <w:rStyle w:val="ui-provider"/>
+              </w:rPr>
+              <w:t xml:space="preserve">Map struct </w:t>
             </w:r>
           </w:p>
           <w:p>
@@ -476,19 +372,11 @@
                 <w:rStyle w:val="ui-provider"/>
               </w:rPr>
             </w:pPr>
-            <w:proofErr w:type="gramStart"/>
-            <w:r>
-              <w:rPr>
-                <w:rStyle w:val="ui-provider"/>
-              </w:rPr>
-              <w:t>Trucks[</w:t>
-            </w:r>
-            <w:proofErr w:type="gramEnd"/>
-            <w:r>
-              <w:rPr>
-                <w:rStyle w:val="ui-provider"/>
-              </w:rPr>
-              <w:t>{1000, 36</w:t>
+            <w:r>
+              <w:rPr>
+                <w:rStyle w:val="ui-provider"/>
+              </w:rPr>
+              <w:t>Trucks[{1000, 36</w:t>
             </w:r>
             <w:r>
               <w:rPr>
@@ -526,19 +414,7 @@
               <w:rPr>
                 <w:rStyle w:val="ui-provider"/>
               </w:rPr>
-              <w:t xml:space="preserve">shipment {10, 1, </w:t>
-            </w:r>
-            <w:r>
-              <w:rPr>
-                <w:rStyle w:val="ui-provider"/>
-              </w:rPr>
-              <w:t>7S</w:t>
-            </w:r>
-            <w:r>
-              <w:rPr>
-                <w:rStyle w:val="ui-provider"/>
-              </w:rPr>
-              <w:t>}</w:t>
+              <w:t>shipment {10, 1, 7S}</w:t>
             </w:r>
           </w:p>
         </w:tc>
@@ -598,19 +474,11 @@
                 <w:rStyle w:val="ui-provider"/>
               </w:rPr>
             </w:pPr>
-            <w:proofErr w:type="gramStart"/>
-            <w:r>
-              <w:rPr>
-                <w:rStyle w:val="ui-provider"/>
-              </w:rPr>
-              <w:t>Map</w:t>
-            </w:r>
-            <w:proofErr w:type="gramEnd"/>
-            <w:r>
-              <w:rPr>
-                <w:rStyle w:val="ui-provider"/>
-              </w:rPr>
-              <w:t xml:space="preserve"> struct </w:t>
+            <w:r>
+              <w:rPr>
+                <w:rStyle w:val="ui-provider"/>
+              </w:rPr>
+              <w:t xml:space="preserve">Map struct </w:t>
             </w:r>
           </w:p>
           <w:p>
@@ -619,31 +487,11 @@
                 <w:rStyle w:val="ui-provider"/>
               </w:rPr>
             </w:pPr>
-            <w:proofErr w:type="gramStart"/>
-            <w:r>
-              <w:rPr>
-                <w:rStyle w:val="ui-provider"/>
-              </w:rPr>
-              <w:t>Trucks[</w:t>
-            </w:r>
-            <w:proofErr w:type="gramEnd"/>
-            <w:r>
-              <w:rPr>
-                <w:rStyle w:val="ui-provider"/>
-              </w:rPr>
-              <w:t>{</w:t>
-            </w:r>
-            <w:r>
-              <w:rPr>
-                <w:rStyle w:val="ui-provider"/>
-              </w:rPr>
-              <w:t>700</w:t>
-            </w:r>
-            <w:r>
-              <w:rPr>
-                <w:rStyle w:val="ui-provider"/>
-              </w:rPr>
-              <w:t>, 3</w:t>
+            <w:r>
+              <w:rPr>
+                <w:rStyle w:val="ui-provider"/>
+              </w:rPr>
+              <w:t>Trucks[{700, 3</w:t>
             </w:r>
             <w:r>
               <w:rPr>
@@ -662,19 +510,7 @@
               <w:rPr>
                 <w:rStyle w:val="ui-provider"/>
               </w:rPr>
-              <w:t xml:space="preserve"> ‘b’}, {</w:t>
-            </w:r>
-            <w:r>
-              <w:rPr>
-                <w:rStyle w:val="ui-provider"/>
-              </w:rPr>
-              <w:t>800</w:t>
-            </w:r>
-            <w:r>
-              <w:rPr>
-                <w:rStyle w:val="ui-provider"/>
-              </w:rPr>
-              <w:t>, 3</w:t>
+              <w:t xml:space="preserve"> ‘b’}, {800, 3</w:t>
             </w:r>
             <w:r>
               <w:rPr>
@@ -686,19 +522,7 @@
               <w:rPr>
                 <w:rStyle w:val="ui-provider"/>
               </w:rPr>
-              <w:t>, ‘g’}, {</w:t>
-            </w:r>
-            <w:r>
-              <w:rPr>
-                <w:rStyle w:val="ui-provider"/>
-              </w:rPr>
-              <w:t>900</w:t>
-            </w:r>
-            <w:r>
-              <w:rPr>
-                <w:rStyle w:val="ui-provider"/>
-              </w:rPr>
-              <w:t>, 3</w:t>
+              <w:t>, ‘g’}, {900, 3</w:t>
             </w:r>
             <w:r>
               <w:rPr>
@@ -735,19 +559,7 @@
               <w:rPr>
                 <w:rStyle w:val="ui-provider"/>
               </w:rPr>
-              <w:t xml:space="preserve">shipment {10, 1, </w:t>
-            </w:r>
-            <w:r>
-              <w:rPr>
-                <w:rStyle w:val="ui-provider"/>
-              </w:rPr>
-              <w:t>3C</w:t>
-            </w:r>
-            <w:r>
-              <w:rPr>
-                <w:rStyle w:val="ui-provider"/>
-              </w:rPr>
-              <w:t>}</w:t>
+              <w:t>shipment {10, 1, 3C}</w:t>
             </w:r>
           </w:p>
         </w:tc>
@@ -810,19 +622,11 @@
                 <w:rStyle w:val="ui-provider"/>
               </w:rPr>
             </w:pPr>
-            <w:proofErr w:type="gramStart"/>
-            <w:r>
-              <w:rPr>
-                <w:rStyle w:val="ui-provider"/>
-              </w:rPr>
-              <w:t>Map</w:t>
-            </w:r>
-            <w:proofErr w:type="gramEnd"/>
-            <w:r>
-              <w:rPr>
-                <w:rStyle w:val="ui-provider"/>
-              </w:rPr>
-              <w:t xml:space="preserve"> struct </w:t>
+            <w:r>
+              <w:rPr>
+                <w:rStyle w:val="ui-provider"/>
+              </w:rPr>
+              <w:t xml:space="preserve">Map struct </w:t>
             </w:r>
           </w:p>
           <w:p>
@@ -831,25 +635,11 @@
                 <w:rStyle w:val="ui-provider"/>
               </w:rPr>
             </w:pPr>
-            <w:proofErr w:type="gramStart"/>
-            <w:r>
-              <w:rPr>
-                <w:rStyle w:val="ui-provider"/>
-              </w:rPr>
-              <w:t>Trucks[</w:t>
-            </w:r>
-            <w:proofErr w:type="gramEnd"/>
-            <w:r>
-              <w:rPr>
-                <w:rStyle w:val="ui-provider"/>
-              </w:rPr>
-              <w:t>{700, 3</w:t>
-            </w:r>
-            <w:r>
-              <w:rPr>
-                <w:rStyle w:val="ui-provider"/>
-              </w:rPr>
-              <w:t>5</w:t>
+            <w:r>
+              <w:rPr>
+                <w:rStyle w:val="ui-provider"/>
+              </w:rPr>
+              <w:t>Trucks[{700, 35</w:t>
             </w:r>
             <w:r>
               <w:rPr>
@@ -862,55 +652,7 @@
               <w:rPr>
                 <w:rStyle w:val="ui-provider"/>
               </w:rPr>
-              <w:t xml:space="preserve"> ‘b’}, {</w:t>
-            </w:r>
-            <w:r>
-              <w:rPr>
-                <w:rStyle w:val="ui-provider"/>
-              </w:rPr>
-              <w:t>7</w:t>
-            </w:r>
-            <w:r>
-              <w:rPr>
-                <w:rStyle w:val="ui-provider"/>
-              </w:rPr>
-              <w:t>00, 3</w:t>
-            </w:r>
-            <w:r>
-              <w:rPr>
-                <w:rStyle w:val="ui-provider"/>
-              </w:rPr>
-              <w:t>4</w:t>
-            </w:r>
-            <w:r>
-              <w:rPr>
-                <w:rStyle w:val="ui-provider"/>
-              </w:rPr>
-              <w:t>, ‘g’}, {</w:t>
-            </w:r>
-            <w:r>
-              <w:rPr>
-                <w:rStyle w:val="ui-provider"/>
-              </w:rPr>
-              <w:t>7</w:t>
-            </w:r>
-            <w:r>
-              <w:rPr>
-                <w:rStyle w:val="ui-provider"/>
-              </w:rPr>
-              <w:t>00, 3</w:t>
-            </w:r>
-            <w:r>
-              <w:rPr>
-                <w:rStyle w:val="ui-provider"/>
-              </w:rPr>
-              <w:t>3</w:t>
-            </w:r>
-            <w:r>
-              <w:rPr>
-                <w:rStyle w:val="ui-provider"/>
-              </w:rPr>
-              <w:t>, ‘y’}]</w:t>
+              <w:t xml:space="preserve"> ‘b’}, {700, 34, ‘g’}, {700, 33, ‘y’}]</w:t>
             </w:r>
           </w:p>
           <w:p>
@@ -995,19 +737,11 @@
                 <w:rStyle w:val="ui-provider"/>
               </w:rPr>
             </w:pPr>
-            <w:proofErr w:type="gramStart"/>
-            <w:r>
-              <w:rPr>
-                <w:rStyle w:val="ui-provider"/>
-              </w:rPr>
-              <w:t>Map</w:t>
-            </w:r>
-            <w:proofErr w:type="gramEnd"/>
-            <w:r>
-              <w:rPr>
-                <w:rStyle w:val="ui-provider"/>
-              </w:rPr>
-              <w:t xml:space="preserve"> struct </w:t>
+            <w:r>
+              <w:rPr>
+                <w:rStyle w:val="ui-provider"/>
+              </w:rPr>
+              <w:t xml:space="preserve">Map struct </w:t>
             </w:r>
           </w:p>
           <w:p>
@@ -1016,31 +750,11 @@
                 <w:rStyle w:val="ui-provider"/>
               </w:rPr>
             </w:pPr>
-            <w:proofErr w:type="gramStart"/>
-            <w:r>
-              <w:rPr>
-                <w:rStyle w:val="ui-provider"/>
-              </w:rPr>
-              <w:t>Trucks[</w:t>
-            </w:r>
-            <w:proofErr w:type="gramEnd"/>
-            <w:r>
-              <w:rPr>
-                <w:rStyle w:val="ui-provider"/>
-              </w:rPr>
-              <w:t>{</w:t>
-            </w:r>
-            <w:r>
-              <w:rPr>
-                <w:rStyle w:val="ui-provider"/>
-              </w:rPr>
-              <w:t>4</w:t>
-            </w:r>
-            <w:r>
-              <w:rPr>
-                <w:rStyle w:val="ui-provider"/>
-              </w:rPr>
-              <w:t>00, 35</w:t>
+            <w:r>
+              <w:rPr>
+                <w:rStyle w:val="ui-provider"/>
+              </w:rPr>
+              <w:t>Trucks[{400, 35</w:t>
             </w:r>
             <w:r>
               <w:rPr>
@@ -1078,25 +792,7 @@
               <w:rPr>
                 <w:rStyle w:val="ui-provider"/>
               </w:rPr>
-              <w:t>shipment {</w:t>
-            </w:r>
-            <w:r>
-              <w:rPr>
-                <w:rStyle w:val="ui-provider"/>
-              </w:rPr>
-              <w:t>500</w:t>
-            </w:r>
-            <w:r>
-              <w:rPr>
-                <w:rStyle w:val="ui-provider"/>
-              </w:rPr>
-              <w:t xml:space="preserve">, 1, </w:t>
-            </w:r>
-            <w:r>
-              <w:rPr>
-                <w:rStyle w:val="ui-provider"/>
-              </w:rPr>
-              <w:t>14</w:t>
+              <w:t>shipment {500, 1, 14</w:t>
             </w:r>
             <w:r>
               <w:rPr>
@@ -1171,19 +867,11 @@
                 <w:rStyle w:val="ui-provider"/>
               </w:rPr>
             </w:pPr>
-            <w:proofErr w:type="gramStart"/>
-            <w:r>
-              <w:rPr>
-                <w:rStyle w:val="ui-provider"/>
-              </w:rPr>
-              <w:t>Map</w:t>
-            </w:r>
-            <w:proofErr w:type="gramEnd"/>
-            <w:r>
-              <w:rPr>
-                <w:rStyle w:val="ui-provider"/>
-              </w:rPr>
-              <w:t xml:space="preserve"> struct </w:t>
+            <w:r>
+              <w:rPr>
+                <w:rStyle w:val="ui-provider"/>
+              </w:rPr>
+              <w:t xml:space="preserve">Map struct </w:t>
             </w:r>
           </w:p>
           <w:p>
@@ -1192,31 +880,11 @@
                 <w:rStyle w:val="ui-provider"/>
               </w:rPr>
             </w:pPr>
-            <w:proofErr w:type="gramStart"/>
-            <w:r>
-              <w:rPr>
-                <w:rStyle w:val="ui-provider"/>
-              </w:rPr>
-              <w:t>Trucks[</w:t>
-            </w:r>
-            <w:proofErr w:type="gramEnd"/>
-            <w:r>
-              <w:rPr>
-                <w:rStyle w:val="ui-provider"/>
-              </w:rPr>
-              <w:t>{</w:t>
-            </w:r>
-            <w:r>
-              <w:rPr>
-                <w:rStyle w:val="ui-provider"/>
-              </w:rPr>
-              <w:t>0</w:t>
-            </w:r>
-            <w:r>
-              <w:rPr>
-                <w:rStyle w:val="ui-provider"/>
-              </w:rPr>
-              <w:t>, 3</w:t>
+            <w:r>
+              <w:rPr>
+                <w:rStyle w:val="ui-provider"/>
+              </w:rPr>
+              <w:t>Trucks[{0, 3</w:t>
             </w:r>
             <w:r>
               <w:rPr>
@@ -1229,31 +897,7 @@
               <w:rPr>
                 <w:rStyle w:val="ui-provider"/>
               </w:rPr>
-              <w:t xml:space="preserve"> ‘b’}, {</w:t>
-            </w:r>
-            <w:r>
-              <w:rPr>
-                <w:rStyle w:val="ui-provider"/>
-              </w:rPr>
-              <w:t>0</w:t>
-            </w:r>
-            <w:r>
-              <w:rPr>
-                <w:rStyle w:val="ui-provider"/>
-              </w:rPr>
-              <w:t>, 4, ‘g’}, {</w:t>
-            </w:r>
-            <w:r>
-              <w:rPr>
-                <w:rStyle w:val="ui-provider"/>
-              </w:rPr>
-              <w:t>0</w:t>
-            </w:r>
-            <w:r>
-              <w:rPr>
-                <w:rStyle w:val="ui-provider"/>
-              </w:rPr>
-              <w:t>, 3, ‘y’}]</w:t>
+              <w:t xml:space="preserve"> ‘b’}, {0, 4, ‘g’}, {0, 3, ‘y’}]</w:t>
             </w:r>
           </w:p>
           <w:p>
@@ -1299,26 +943,16 @@
             <w:tcW w:w="1496" w:type="dxa"/>
           </w:tcPr>
           <w:p>
-            <w:pPr>
-              <w:rPr>
-                <w:rFonts w:hint="eastAsia"/>
-              </w:rPr>
-            </w:pPr>
             <w:r>
               <w:t xml:space="preserve">-1, </w:t>
             </w:r>
             <w:proofErr w:type="spellStart"/>
-            <w:proofErr w:type="gramStart"/>
             <w:r>
               <w:t>printf</w:t>
             </w:r>
             <w:proofErr w:type="spellEnd"/>
             <w:r>
-              <w:t>(</w:t>
-            </w:r>
-            <w:proofErr w:type="gramEnd"/>
-            <w:r>
-              <w:t>ship tomorrow)</w:t>
+              <w:t>(ship tomorrow)</w:t>
             </w:r>
           </w:p>
         </w:tc>
@@ -1328,7 +962,13 @@
           </w:tcPr>
           <w:p>
             <w:r>
-              <w:t>Test to see if out-of-bound letter input returns false</w:t>
+              <w:t xml:space="preserve">Test to see if </w:t>
+            </w:r>
+            <w:r>
+              <w:t xml:space="preserve">all trucks are full will </w:t>
+            </w:r>
+            <w:r>
+              <w:t>returns false</w:t>
             </w:r>
           </w:p>
         </w:tc>
@@ -1380,19 +1020,11 @@
                 <w:rStyle w:val="ui-provider"/>
               </w:rPr>
             </w:pPr>
-            <w:proofErr w:type="gramStart"/>
-            <w:r>
-              <w:rPr>
-                <w:rStyle w:val="ui-provider"/>
-              </w:rPr>
-              <w:t>Map</w:t>
-            </w:r>
-            <w:proofErr w:type="gramEnd"/>
-            <w:r>
-              <w:rPr>
-                <w:rStyle w:val="ui-provider"/>
-              </w:rPr>
-              <w:t xml:space="preserve"> struct </w:t>
+            <w:r>
+              <w:rPr>
+                <w:rStyle w:val="ui-provider"/>
+              </w:rPr>
+              <w:t xml:space="preserve">Map struct </w:t>
             </w:r>
           </w:p>
           <w:p>
@@ -1401,19 +1033,11 @@
                 <w:rStyle w:val="ui-provider"/>
               </w:rPr>
             </w:pPr>
-            <w:proofErr w:type="gramStart"/>
-            <w:r>
-              <w:rPr>
-                <w:rStyle w:val="ui-provider"/>
-              </w:rPr>
-              <w:t>Trucks[</w:t>
-            </w:r>
-            <w:proofErr w:type="gramEnd"/>
-            <w:r>
-              <w:rPr>
-                <w:rStyle w:val="ui-provider"/>
-              </w:rPr>
-              <w:t>{</w:t>
+            <w:r>
+              <w:rPr>
+                <w:rStyle w:val="ui-provider"/>
+              </w:rPr>
+              <w:t>Trucks[{</w:t>
             </w:r>
             <w:r>
               <w:rPr>
@@ -1523,13 +1147,7 @@
           <w:p>
             <w:r>
               <w:lastRenderedPageBreak/>
-              <w:t>Test</w:t>
-            </w:r>
-            <w:r>
-              <w:t>9</w:t>
-            </w:r>
-            <w:r>
-              <w:t>(</w:t>
+              <w:t>Test9(</w:t>
             </w:r>
             <w:r>
               <w:rPr>
@@ -1538,25 +1156,13 @@
               <w:t>en</w:t>
             </w:r>
             <w:r>
-              <w:t xml:space="preserve">ough </w:t>
-            </w:r>
-            <w:r>
-              <w:t>weight</w:t>
-            </w:r>
-            <w:r>
-              <w:t>/no</w:t>
+              <w:t>ough weight/no</w:t>
             </w:r>
             <w:r>
               <w:t xml:space="preserve">t </w:t>
             </w:r>
             <w:r>
-              <w:t xml:space="preserve">enough </w:t>
-            </w:r>
-            <w:r>
-              <w:t>size</w:t>
-            </w:r>
-            <w:r>
-              <w:t xml:space="preserve">, </w:t>
+              <w:t xml:space="preserve">enough size, </w:t>
             </w:r>
             <w:proofErr w:type="spellStart"/>
             <w:r>
@@ -1578,19 +1184,11 @@
                 <w:rStyle w:val="ui-provider"/>
               </w:rPr>
             </w:pPr>
-            <w:proofErr w:type="gramStart"/>
-            <w:r>
-              <w:rPr>
-                <w:rStyle w:val="ui-provider"/>
-              </w:rPr>
-              <w:t>Map</w:t>
-            </w:r>
-            <w:proofErr w:type="gramEnd"/>
-            <w:r>
-              <w:rPr>
-                <w:rStyle w:val="ui-provider"/>
-              </w:rPr>
-              <w:t xml:space="preserve"> struct </w:t>
+            <w:r>
+              <w:rPr>
+                <w:rStyle w:val="ui-provider"/>
+              </w:rPr>
+              <w:t xml:space="preserve">Map struct </w:t>
             </w:r>
           </w:p>
           <w:p>
@@ -1599,19 +1197,11 @@
                 <w:rStyle w:val="ui-provider"/>
               </w:rPr>
             </w:pPr>
-            <w:proofErr w:type="gramStart"/>
-            <w:r>
-              <w:rPr>
-                <w:rStyle w:val="ui-provider"/>
-              </w:rPr>
-              <w:t>Trucks[</w:t>
-            </w:r>
-            <w:proofErr w:type="gramEnd"/>
-            <w:r>
-              <w:rPr>
-                <w:rStyle w:val="ui-provider"/>
-              </w:rPr>
-              <w:t>{</w:t>
+            <w:r>
+              <w:rPr>
+                <w:rStyle w:val="ui-provider"/>
+              </w:rPr>
+              <w:t>Trucks[{</w:t>
             </w:r>
             <w:r>
               <w:rPr>
@@ -1735,13 +1325,7 @@
           </w:tcPr>
           <w:p>
             <w:r>
-              <w:t>Test</w:t>
-            </w:r>
-            <w:r>
-              <w:t>10</w:t>
-            </w:r>
-            <w:r>
-              <w:t>(</w:t>
+              <w:t>Test10(</w:t>
             </w:r>
             <w:r>
               <w:rPr>
@@ -1750,19 +1334,7 @@
               <w:t>en</w:t>
             </w:r>
             <w:r>
-              <w:t xml:space="preserve">ough </w:t>
-            </w:r>
-            <w:r>
-              <w:t>weight</w:t>
-            </w:r>
-            <w:r>
-              <w:t>/no</w:t>
-            </w:r>
-            <w:r>
-              <w:t>t enough size</w:t>
-            </w:r>
-            <w:r>
-              <w:t xml:space="preserve">, </w:t>
+              <w:t xml:space="preserve">ough weight/not enough size, </w:t>
             </w:r>
             <w:proofErr w:type="spellStart"/>
             <w:r>
@@ -1784,19 +1356,11 @@
                 <w:rStyle w:val="ui-provider"/>
               </w:rPr>
             </w:pPr>
-            <w:proofErr w:type="gramStart"/>
-            <w:r>
-              <w:rPr>
-                <w:rStyle w:val="ui-provider"/>
-              </w:rPr>
-              <w:t>Map</w:t>
-            </w:r>
-            <w:proofErr w:type="gramEnd"/>
-            <w:r>
-              <w:rPr>
-                <w:rStyle w:val="ui-provider"/>
-              </w:rPr>
-              <w:t xml:space="preserve"> struct </w:t>
+            <w:r>
+              <w:rPr>
+                <w:rStyle w:val="ui-provider"/>
+              </w:rPr>
+              <w:t xml:space="preserve">Map struct </w:t>
             </w:r>
           </w:p>
           <w:p>
@@ -1805,25 +1369,11 @@
                 <w:rStyle w:val="ui-provider"/>
               </w:rPr>
             </w:pPr>
-            <w:proofErr w:type="gramStart"/>
-            <w:r>
-              <w:rPr>
-                <w:rStyle w:val="ui-provider"/>
-              </w:rPr>
-              <w:t>Trucks[</w:t>
-            </w:r>
-            <w:proofErr w:type="gramEnd"/>
-            <w:r>
-              <w:rPr>
-                <w:rStyle w:val="ui-provider"/>
-              </w:rPr>
-              <w:t xml:space="preserve">{500, </w:t>
-            </w:r>
-            <w:r>
-              <w:rPr>
-                <w:rStyle w:val="ui-provider"/>
-              </w:rPr>
-              <w:t>0.25</w:t>
+            <w:r>
+              <w:rPr>
+                <w:rStyle w:val="ui-provider"/>
+              </w:rPr>
+              <w:t>Trucks[{500, 0.25</w:t>
             </w:r>
             <w:r>
               <w:rPr>
@@ -1836,55 +1386,7 @@
               <w:rPr>
                 <w:rStyle w:val="ui-provider"/>
               </w:rPr>
-              <w:t xml:space="preserve"> ‘b’}, {</w:t>
-            </w:r>
-            <w:r>
-              <w:rPr>
-                <w:rStyle w:val="ui-provider"/>
-              </w:rPr>
-              <w:t>5</w:t>
-            </w:r>
-            <w:r>
-              <w:rPr>
-                <w:rStyle w:val="ui-provider"/>
-              </w:rPr>
-              <w:t xml:space="preserve">00, </w:t>
-            </w:r>
-            <w:r>
-              <w:rPr>
-                <w:rStyle w:val="ui-provider"/>
-              </w:rPr>
-              <w:t>0.25</w:t>
-            </w:r>
-            <w:r>
-              <w:rPr>
-                <w:rStyle w:val="ui-provider"/>
-              </w:rPr>
-              <w:t>, ‘g’}, {</w:t>
-            </w:r>
-            <w:r>
-              <w:rPr>
-                <w:rStyle w:val="ui-provider"/>
-              </w:rPr>
-              <w:t>50</w:t>
-            </w:r>
-            <w:r>
-              <w:rPr>
-                <w:rStyle w:val="ui-provider"/>
-              </w:rPr>
-              <w:t xml:space="preserve">0, </w:t>
-            </w:r>
-            <w:r>
-              <w:rPr>
-                <w:rStyle w:val="ui-provider"/>
-              </w:rPr>
-              <w:t>0.25</w:t>
-            </w:r>
-            <w:r>
-              <w:rPr>
-                <w:rStyle w:val="ui-provider"/>
-              </w:rPr>
-              <w:t>, ‘y’}]</w:t>
+              <w:t xml:space="preserve"> ‘b’}, {500, 0.25, ‘g’}, {500, 0.25, ‘y’}]</w:t>
             </w:r>
           </w:p>
           <w:p>
@@ -1941,13 +1443,7 @@
           </w:tcPr>
           <w:p>
             <w:r>
-              <w:t>Test1</w:t>
-            </w:r>
-            <w:r>
-              <w:t>1</w:t>
-            </w:r>
-            <w:r>
-              <w:t>(</w:t>
+              <w:t>Test11(</w:t>
             </w:r>
             <w:r>
               <w:rPr>
@@ -1978,19 +1474,11 @@
                 <w:rStyle w:val="ui-provider"/>
               </w:rPr>
             </w:pPr>
-            <w:proofErr w:type="gramStart"/>
-            <w:r>
-              <w:rPr>
-                <w:rStyle w:val="ui-provider"/>
-              </w:rPr>
-              <w:t>Map</w:t>
-            </w:r>
-            <w:proofErr w:type="gramEnd"/>
-            <w:r>
-              <w:rPr>
-                <w:rStyle w:val="ui-provider"/>
-              </w:rPr>
-              <w:t xml:space="preserve"> struct </w:t>
+            <w:r>
+              <w:rPr>
+                <w:rStyle w:val="ui-provider"/>
+              </w:rPr>
+              <w:t xml:space="preserve">Map struct </w:t>
             </w:r>
           </w:p>
           <w:p>
@@ -1999,37 +1487,11 @@
                 <w:rStyle w:val="ui-provider"/>
               </w:rPr>
             </w:pPr>
-            <w:proofErr w:type="gramStart"/>
-            <w:r>
-              <w:rPr>
-                <w:rStyle w:val="ui-provider"/>
-              </w:rPr>
-              <w:t>Trucks[</w:t>
-            </w:r>
-            <w:proofErr w:type="gramEnd"/>
-            <w:r>
-              <w:rPr>
-                <w:rStyle w:val="ui-provider"/>
-              </w:rPr>
-              <w:t>{</w:t>
-            </w:r>
-            <w:r>
-              <w:rPr>
-                <w:rStyle w:val="ui-provider"/>
-              </w:rPr>
-              <w:t>1</w:t>
-            </w:r>
-            <w:r>
-              <w:rPr>
-                <w:rStyle w:val="ui-provider"/>
-              </w:rPr>
-              <w:t xml:space="preserve">00, </w:t>
-            </w:r>
-            <w:r>
-              <w:rPr>
-                <w:rStyle w:val="ui-provider"/>
-              </w:rPr>
-              <w:t>1</w:t>
+            <w:r>
+              <w:rPr>
+                <w:rStyle w:val="ui-provider"/>
+              </w:rPr>
+              <w:t>Trucks[{100, 1</w:t>
             </w:r>
             <w:r>
               <w:rPr>
@@ -2042,55 +1504,7 @@
               <w:rPr>
                 <w:rStyle w:val="ui-provider"/>
               </w:rPr>
-              <w:t xml:space="preserve"> ‘b’}, {</w:t>
-            </w:r>
-            <w:r>
-              <w:rPr>
-                <w:rStyle w:val="ui-provider"/>
-              </w:rPr>
-              <w:t>1</w:t>
-            </w:r>
-            <w:r>
-              <w:rPr>
-                <w:rStyle w:val="ui-provider"/>
-              </w:rPr>
-              <w:t xml:space="preserve">00, </w:t>
-            </w:r>
-            <w:r>
-              <w:rPr>
-                <w:rStyle w:val="ui-provider"/>
-              </w:rPr>
-              <w:t>1</w:t>
-            </w:r>
-            <w:r>
-              <w:rPr>
-                <w:rStyle w:val="ui-provider"/>
-              </w:rPr>
-              <w:t>, ‘g’}, {</w:t>
-            </w:r>
-            <w:r>
-              <w:rPr>
-                <w:rStyle w:val="ui-provider"/>
-              </w:rPr>
-              <w:t>1</w:t>
-            </w:r>
-            <w:r>
-              <w:rPr>
-                <w:rStyle w:val="ui-provider"/>
-              </w:rPr>
-              <w:t xml:space="preserve">00, </w:t>
-            </w:r>
-            <w:r>
-              <w:rPr>
-                <w:rStyle w:val="ui-provider"/>
-              </w:rPr>
-              <w:t>1</w:t>
-            </w:r>
-            <w:r>
-              <w:rPr>
-                <w:rStyle w:val="ui-provider"/>
-              </w:rPr>
-              <w:t>, ‘y’}]</w:t>
+              <w:t xml:space="preserve"> ‘b’}, {100, 1, ‘g’}, {100, 1, ‘y’}]</w:t>
             </w:r>
           </w:p>
           <w:p>
